--- a/Source/Plan_De_Proyecto/Acta_de_Constitución.CIT@MEDICA.30-09-2022.v0.6.docx
+++ b/Source/Plan_De_Proyecto/Acta_de_Constitución.CIT@MEDICA.30-09-2022.v0.6.docx
@@ -14,17 +14,6 @@
           <w:lang w:eastAsia="es-VE"/>
         </w:rPr>
       </w:pPr>
-      <w:r>
-        <w:rPr>
-          <w:rFonts w:eastAsia="Times New Roman" w:cs="Arial"/>
-          <w:b/>
-          <w:color w:val="000000"/>
-          <w:sz w:val="36"/>
-          <w:szCs w:val="36"/>
-          <w:lang w:eastAsia="es-VE"/>
-        </w:rPr>
-        <w:t>1</w:t>
-      </w:r>
       <w:r>
         <w:rPr>
           <w:noProof/>
@@ -344,6 +333,7 @@
           <w:szCs w:val="32"/>
           <w:lang w:eastAsia="es-VE"/>
         </w:rPr>
+        <w:lastRenderedPageBreak/>
         <w:t>Tabla de contenido</w:t>
       </w:r>
     </w:p>
@@ -366,10 +356,10 @@
           <w:tab w:val="right" w:leader="dot" w:pos="8828"/>
         </w:tabs>
         <w:rPr>
-          <w:rFonts w:ascii="Calibri" w:eastAsia="Yu Mincho" w:hAnsi="Calibri" w:cs="Arial"/>
+          <w:rFonts w:asciiTheme="minorHAnsi" w:eastAsiaTheme="minorEastAsia" w:hAnsiTheme="minorHAnsi" w:cstheme="minorBidi"/>
           <w:noProof/>
           <w:sz w:val="22"/>
-          <w:lang w:val="es-ES" w:eastAsia="es-ES"/>
+          <w:lang w:val="es-ES"/>
         </w:rPr>
       </w:pPr>
       <w:r>
@@ -424,7 +414,7 @@
         <w:rPr>
           <w:noProof/>
         </w:rPr>
-        <w:instrText xml:space="preserve"> PAGEREF _Toc115613415 \h </w:instrText>
+        <w:instrText xml:space="preserve"> PAGEREF _Toc117263024 \h </w:instrText>
       </w:r>
       <w:r>
         <w:rPr>
@@ -457,10 +447,10 @@
           <w:tab w:val="right" w:leader="dot" w:pos="8828"/>
         </w:tabs>
         <w:rPr>
-          <w:rFonts w:ascii="Calibri" w:eastAsia="Yu Mincho" w:hAnsi="Calibri" w:cs="Arial"/>
+          <w:rFonts w:asciiTheme="minorHAnsi" w:eastAsiaTheme="minorEastAsia" w:hAnsiTheme="minorHAnsi" w:cstheme="minorBidi"/>
           <w:noProof/>
           <w:sz w:val="22"/>
-          <w:lang w:val="es-ES" w:eastAsia="es-ES"/>
+          <w:lang w:val="es-ES"/>
         </w:rPr>
       </w:pPr>
       <w:r>
@@ -485,7 +475,7 @@
         <w:rPr>
           <w:noProof/>
         </w:rPr>
-        <w:instrText xml:space="preserve"> PAGEREF _Toc115613416 \h </w:instrText>
+        <w:instrText xml:space="preserve"> PAGEREF _Toc117263025 \h </w:instrText>
       </w:r>
       <w:r>
         <w:rPr>
@@ -518,10 +508,10 @@
           <w:tab w:val="right" w:leader="dot" w:pos="8828"/>
         </w:tabs>
         <w:rPr>
-          <w:rFonts w:ascii="Calibri" w:eastAsia="Yu Mincho" w:hAnsi="Calibri" w:cs="Arial"/>
+          <w:rFonts w:asciiTheme="minorHAnsi" w:eastAsiaTheme="minorEastAsia" w:hAnsiTheme="minorHAnsi" w:cstheme="minorBidi"/>
           <w:noProof/>
           <w:sz w:val="22"/>
-          <w:lang w:val="es-ES" w:eastAsia="es-ES"/>
+          <w:lang w:val="es-ES"/>
         </w:rPr>
       </w:pPr>
       <w:r>
@@ -546,7 +536,7 @@
         <w:rPr>
           <w:noProof/>
         </w:rPr>
-        <w:instrText xml:space="preserve"> PAGEREF _Toc115613417 \h </w:instrText>
+        <w:instrText xml:space="preserve"> PAGEREF _Toc117263026 \h </w:instrText>
       </w:r>
       <w:r>
         <w:rPr>
@@ -579,10 +569,10 @@
           <w:tab w:val="right" w:leader="dot" w:pos="8828"/>
         </w:tabs>
         <w:rPr>
-          <w:rFonts w:ascii="Calibri" w:eastAsia="Yu Mincho" w:hAnsi="Calibri" w:cs="Arial"/>
+          <w:rFonts w:asciiTheme="minorHAnsi" w:eastAsiaTheme="minorEastAsia" w:hAnsiTheme="minorHAnsi" w:cstheme="minorBidi"/>
           <w:noProof/>
           <w:sz w:val="22"/>
-          <w:lang w:val="es-ES" w:eastAsia="es-ES"/>
+          <w:lang w:val="es-ES"/>
         </w:rPr>
       </w:pPr>
       <w:r>
@@ -607,7 +597,7 @@
         <w:rPr>
           <w:noProof/>
         </w:rPr>
-        <w:instrText xml:space="preserve"> PAGEREF _Toc115613418 \h </w:instrText>
+        <w:instrText xml:space="preserve"> PAGEREF _Toc117263027 \h </w:instrText>
       </w:r>
       <w:r>
         <w:rPr>
@@ -640,10 +630,10 @@
           <w:tab w:val="right" w:leader="dot" w:pos="8828"/>
         </w:tabs>
         <w:rPr>
-          <w:rFonts w:ascii="Calibri" w:eastAsia="Yu Mincho" w:hAnsi="Calibri" w:cs="Arial"/>
+          <w:rFonts w:asciiTheme="minorHAnsi" w:eastAsiaTheme="minorEastAsia" w:hAnsiTheme="minorHAnsi" w:cstheme="minorBidi"/>
           <w:noProof/>
           <w:sz w:val="22"/>
-          <w:lang w:val="es-ES" w:eastAsia="es-ES"/>
+          <w:lang w:val="es-ES"/>
         </w:rPr>
       </w:pPr>
       <w:r>
@@ -668,7 +658,7 @@
         <w:rPr>
           <w:noProof/>
         </w:rPr>
-        <w:instrText xml:space="preserve"> PAGEREF _Toc115613419 \h </w:instrText>
+        <w:instrText xml:space="preserve"> PAGEREF _Toc117263028 \h </w:instrText>
       </w:r>
       <w:r>
         <w:rPr>
@@ -701,10 +691,10 @@
           <w:tab w:val="right" w:leader="dot" w:pos="8828"/>
         </w:tabs>
         <w:rPr>
-          <w:rFonts w:ascii="Calibri" w:eastAsia="Yu Mincho" w:hAnsi="Calibri" w:cs="Arial"/>
+          <w:rFonts w:asciiTheme="minorHAnsi" w:eastAsiaTheme="minorEastAsia" w:hAnsiTheme="minorHAnsi" w:cstheme="minorBidi"/>
           <w:noProof/>
           <w:sz w:val="22"/>
-          <w:lang w:val="es-ES" w:eastAsia="es-ES"/>
+          <w:lang w:val="es-ES"/>
         </w:rPr>
       </w:pPr>
       <w:r>
@@ -729,7 +719,7 @@
         <w:rPr>
           <w:noProof/>
         </w:rPr>
-        <w:instrText xml:space="preserve"> PAGEREF _Toc115613420 \h </w:instrText>
+        <w:instrText xml:space="preserve"> PAGEREF _Toc117263029 \h </w:instrText>
       </w:r>
       <w:r>
         <w:rPr>
@@ -762,10 +752,10 @@
           <w:tab w:val="right" w:leader="dot" w:pos="8828"/>
         </w:tabs>
         <w:rPr>
-          <w:rFonts w:ascii="Calibri" w:eastAsia="Yu Mincho" w:hAnsi="Calibri" w:cs="Arial"/>
+          <w:rFonts w:asciiTheme="minorHAnsi" w:eastAsiaTheme="minorEastAsia" w:hAnsiTheme="minorHAnsi" w:cstheme="minorBidi"/>
           <w:noProof/>
           <w:sz w:val="22"/>
-          <w:lang w:val="es-ES" w:eastAsia="es-ES"/>
+          <w:lang w:val="es-ES"/>
         </w:rPr>
       </w:pPr>
       <w:r>
@@ -790,7 +780,7 @@
         <w:rPr>
           <w:noProof/>
         </w:rPr>
-        <w:instrText xml:space="preserve"> PAGEREF _Toc115613421 \h </w:instrText>
+        <w:instrText xml:space="preserve"> PAGEREF _Toc117263030 \h </w:instrText>
       </w:r>
       <w:r>
         <w:rPr>
@@ -823,10 +813,10 @@
           <w:tab w:val="right" w:leader="dot" w:pos="8828"/>
         </w:tabs>
         <w:rPr>
-          <w:rFonts w:ascii="Calibri" w:eastAsia="Yu Mincho" w:hAnsi="Calibri" w:cs="Arial"/>
+          <w:rFonts w:asciiTheme="minorHAnsi" w:eastAsiaTheme="minorEastAsia" w:hAnsiTheme="minorHAnsi" w:cstheme="minorBidi"/>
           <w:noProof/>
           <w:sz w:val="22"/>
-          <w:lang w:val="es-ES" w:eastAsia="es-ES"/>
+          <w:lang w:val="es-ES"/>
         </w:rPr>
       </w:pPr>
       <w:r>
@@ -851,7 +841,7 @@
         <w:rPr>
           <w:noProof/>
         </w:rPr>
-        <w:instrText xml:space="preserve"> PAGEREF _Toc115613422 \h </w:instrText>
+        <w:instrText xml:space="preserve"> PAGEREF _Toc117263031 \h </w:instrText>
       </w:r>
       <w:r>
         <w:rPr>
@@ -884,10 +874,10 @@
           <w:tab w:val="right" w:leader="dot" w:pos="8828"/>
         </w:tabs>
         <w:rPr>
-          <w:rFonts w:ascii="Calibri" w:eastAsia="Yu Mincho" w:hAnsi="Calibri" w:cs="Arial"/>
+          <w:rFonts w:asciiTheme="minorHAnsi" w:eastAsiaTheme="minorEastAsia" w:hAnsiTheme="minorHAnsi" w:cstheme="minorBidi"/>
           <w:noProof/>
           <w:sz w:val="22"/>
-          <w:lang w:val="es-ES" w:eastAsia="es-ES"/>
+          <w:lang w:val="es-ES"/>
         </w:rPr>
       </w:pPr>
       <w:r>
@@ -912,7 +902,7 @@
         <w:rPr>
           <w:noProof/>
         </w:rPr>
-        <w:instrText xml:space="preserve"> PAGEREF _Toc115613423 \h </w:instrText>
+        <w:instrText xml:space="preserve"> PAGEREF _Toc117263032 \h </w:instrText>
       </w:r>
       <w:r>
         <w:rPr>
@@ -945,10 +935,10 @@
           <w:tab w:val="right" w:leader="dot" w:pos="8828"/>
         </w:tabs>
         <w:rPr>
-          <w:rFonts w:ascii="Calibri" w:eastAsia="Yu Mincho" w:hAnsi="Calibri" w:cs="Arial"/>
+          <w:rFonts w:asciiTheme="minorHAnsi" w:eastAsiaTheme="minorEastAsia" w:hAnsiTheme="minorHAnsi" w:cstheme="minorBidi"/>
           <w:noProof/>
           <w:sz w:val="22"/>
-          <w:lang w:val="es-ES" w:eastAsia="es-ES"/>
+          <w:lang w:val="es-ES"/>
         </w:rPr>
       </w:pPr>
       <w:r>
@@ -973,7 +963,7 @@
         <w:rPr>
           <w:noProof/>
         </w:rPr>
-        <w:instrText xml:space="preserve"> PAGEREF _Toc115613424 \h </w:instrText>
+        <w:instrText xml:space="preserve"> PAGEREF _Toc117263033 \h </w:instrText>
       </w:r>
       <w:r>
         <w:rPr>
@@ -1006,10 +996,10 @@
           <w:tab w:val="right" w:leader="dot" w:pos="8828"/>
         </w:tabs>
         <w:rPr>
-          <w:rFonts w:ascii="Calibri" w:eastAsia="Yu Mincho" w:hAnsi="Calibri" w:cs="Arial"/>
+          <w:rFonts w:asciiTheme="minorHAnsi" w:eastAsiaTheme="minorEastAsia" w:hAnsiTheme="minorHAnsi" w:cstheme="minorBidi"/>
           <w:noProof/>
           <w:sz w:val="22"/>
-          <w:lang w:val="es-ES" w:eastAsia="es-ES"/>
+          <w:lang w:val="es-ES"/>
         </w:rPr>
       </w:pPr>
       <w:r>
@@ -1034,7 +1024,7 @@
         <w:rPr>
           <w:noProof/>
         </w:rPr>
-        <w:instrText xml:space="preserve"> PAGEREF _Toc115613425 \h </w:instrText>
+        <w:instrText xml:space="preserve"> PAGEREF _Toc117263034 \h </w:instrText>
       </w:r>
       <w:r>
         <w:rPr>
@@ -1067,10 +1057,10 @@
           <w:tab w:val="right" w:leader="dot" w:pos="8828"/>
         </w:tabs>
         <w:rPr>
-          <w:rFonts w:ascii="Calibri" w:eastAsia="Yu Mincho" w:hAnsi="Calibri" w:cs="Arial"/>
+          <w:rFonts w:asciiTheme="minorHAnsi" w:eastAsiaTheme="minorEastAsia" w:hAnsiTheme="minorHAnsi" w:cstheme="minorBidi"/>
           <w:noProof/>
           <w:sz w:val="22"/>
-          <w:lang w:val="es-ES" w:eastAsia="es-ES"/>
+          <w:lang w:val="es-ES"/>
         </w:rPr>
       </w:pPr>
       <w:r>
@@ -1095,7 +1085,7 @@
         <w:rPr>
           <w:noProof/>
         </w:rPr>
-        <w:instrText xml:space="preserve"> PAGEREF _Toc115613426 \h </w:instrText>
+        <w:instrText xml:space="preserve"> PAGEREF _Toc117263035 \h </w:instrText>
       </w:r>
       <w:r>
         <w:rPr>
@@ -1128,10 +1118,10 @@
           <w:tab w:val="right" w:leader="dot" w:pos="8828"/>
         </w:tabs>
         <w:rPr>
-          <w:rFonts w:ascii="Calibri" w:eastAsia="Yu Mincho" w:hAnsi="Calibri" w:cs="Arial"/>
+          <w:rFonts w:asciiTheme="minorHAnsi" w:eastAsiaTheme="minorEastAsia" w:hAnsiTheme="minorHAnsi" w:cstheme="minorBidi"/>
           <w:noProof/>
           <w:sz w:val="22"/>
-          <w:lang w:val="es-ES" w:eastAsia="es-ES"/>
+          <w:lang w:val="es-ES"/>
         </w:rPr>
       </w:pPr>
       <w:r>
@@ -1156,7 +1146,7 @@
         <w:rPr>
           <w:noProof/>
         </w:rPr>
-        <w:instrText xml:space="preserve"> PAGEREF _Toc115613427 \h </w:instrText>
+        <w:instrText xml:space="preserve"> PAGEREF _Toc117263036 \h </w:instrText>
       </w:r>
       <w:r>
         <w:rPr>
@@ -1173,7 +1163,7 @@
         <w:rPr>
           <w:noProof/>
         </w:rPr>
-        <w:t>9</w:t>
+        <w:t>8</w:t>
       </w:r>
       <w:r>
         <w:rPr>
@@ -1189,10 +1179,10 @@
           <w:tab w:val="right" w:leader="dot" w:pos="8828"/>
         </w:tabs>
         <w:rPr>
-          <w:rFonts w:ascii="Calibri" w:eastAsia="Yu Mincho" w:hAnsi="Calibri" w:cs="Arial"/>
+          <w:rFonts w:asciiTheme="minorHAnsi" w:eastAsiaTheme="minorEastAsia" w:hAnsiTheme="minorHAnsi" w:cstheme="minorBidi"/>
           <w:noProof/>
           <w:sz w:val="22"/>
-          <w:lang w:val="es-ES" w:eastAsia="es-ES"/>
+          <w:lang w:val="es-ES"/>
         </w:rPr>
       </w:pPr>
       <w:r>
@@ -1217,7 +1207,7 @@
         <w:rPr>
           <w:noProof/>
         </w:rPr>
-        <w:instrText xml:space="preserve"> PAGEREF _Toc115613428 \h </w:instrText>
+        <w:instrText xml:space="preserve"> PAGEREF _Toc117263037 \h </w:instrText>
       </w:r>
       <w:r>
         <w:rPr>
@@ -1250,10 +1240,10 @@
           <w:tab w:val="right" w:leader="dot" w:pos="8828"/>
         </w:tabs>
         <w:rPr>
-          <w:rFonts w:ascii="Calibri" w:eastAsia="Yu Mincho" w:hAnsi="Calibri" w:cs="Arial"/>
+          <w:rFonts w:asciiTheme="minorHAnsi" w:eastAsiaTheme="minorEastAsia" w:hAnsiTheme="minorHAnsi" w:cstheme="minorBidi"/>
           <w:noProof/>
           <w:sz w:val="22"/>
-          <w:lang w:val="es-ES" w:eastAsia="es-ES"/>
+          <w:lang w:val="es-ES"/>
         </w:rPr>
       </w:pPr>
       <w:r>
@@ -1278,7 +1268,7 @@
         <w:rPr>
           <w:noProof/>
         </w:rPr>
-        <w:instrText xml:space="preserve"> PAGEREF _Toc115613429 \h </w:instrText>
+        <w:instrText xml:space="preserve"> PAGEREF _Toc117263038 \h </w:instrText>
       </w:r>
       <w:r>
         <w:rPr>
@@ -1311,10 +1301,10 @@
           <w:tab w:val="right" w:leader="dot" w:pos="8828"/>
         </w:tabs>
         <w:rPr>
-          <w:rFonts w:ascii="Calibri" w:eastAsia="Yu Mincho" w:hAnsi="Calibri" w:cs="Arial"/>
+          <w:rFonts w:asciiTheme="minorHAnsi" w:eastAsiaTheme="minorEastAsia" w:hAnsiTheme="minorHAnsi" w:cstheme="minorBidi"/>
           <w:noProof/>
           <w:sz w:val="22"/>
-          <w:lang w:val="es-ES" w:eastAsia="es-ES"/>
+          <w:lang w:val="es-ES"/>
         </w:rPr>
       </w:pPr>
       <w:r>
@@ -1339,7 +1329,7 @@
         <w:rPr>
           <w:noProof/>
         </w:rPr>
-        <w:instrText xml:space="preserve"> PAGEREF _Toc115613430 \h </w:instrText>
+        <w:instrText xml:space="preserve"> PAGEREF _Toc117263039 \h </w:instrText>
       </w:r>
       <w:r>
         <w:rPr>
@@ -1372,10 +1362,10 @@
           <w:tab w:val="right" w:leader="dot" w:pos="8828"/>
         </w:tabs>
         <w:rPr>
-          <w:rFonts w:ascii="Calibri" w:eastAsia="Yu Mincho" w:hAnsi="Calibri" w:cs="Arial"/>
+          <w:rFonts w:asciiTheme="minorHAnsi" w:eastAsiaTheme="minorEastAsia" w:hAnsiTheme="minorHAnsi" w:cstheme="minorBidi"/>
           <w:noProof/>
           <w:sz w:val="22"/>
-          <w:lang w:val="es-ES" w:eastAsia="es-ES"/>
+          <w:lang w:val="es-ES"/>
         </w:rPr>
       </w:pPr>
       <w:r>
@@ -1400,7 +1390,7 @@
         <w:rPr>
           <w:noProof/>
         </w:rPr>
-        <w:instrText xml:space="preserve"> PAGEREF _Toc115613431 \h </w:instrText>
+        <w:instrText xml:space="preserve"> PAGEREF _Toc117263040 \h </w:instrText>
       </w:r>
       <w:r>
         <w:rPr>
@@ -1433,10 +1423,10 @@
           <w:tab w:val="right" w:leader="dot" w:pos="8828"/>
         </w:tabs>
         <w:rPr>
-          <w:rFonts w:ascii="Calibri" w:eastAsia="Yu Mincho" w:hAnsi="Calibri" w:cs="Arial"/>
+          <w:rFonts w:asciiTheme="minorHAnsi" w:eastAsiaTheme="minorEastAsia" w:hAnsiTheme="minorHAnsi" w:cstheme="minorBidi"/>
           <w:noProof/>
           <w:sz w:val="22"/>
-          <w:lang w:val="es-ES" w:eastAsia="es-ES"/>
+          <w:lang w:val="es-ES"/>
         </w:rPr>
       </w:pPr>
       <w:r>
@@ -1461,7 +1451,7 @@
         <w:rPr>
           <w:noProof/>
         </w:rPr>
-        <w:instrText xml:space="preserve"> PAGEREF _Toc115613432 \h </w:instrText>
+        <w:instrText xml:space="preserve"> PAGEREF _Toc117263041 \h </w:instrText>
       </w:r>
       <w:r>
         <w:rPr>
@@ -1494,10 +1484,10 @@
           <w:tab w:val="right" w:leader="dot" w:pos="8828"/>
         </w:tabs>
         <w:rPr>
-          <w:rFonts w:ascii="Calibri" w:eastAsia="Yu Mincho" w:hAnsi="Calibri" w:cs="Arial"/>
+          <w:rFonts w:asciiTheme="minorHAnsi" w:eastAsiaTheme="minorEastAsia" w:hAnsiTheme="minorHAnsi" w:cstheme="minorBidi"/>
           <w:noProof/>
           <w:sz w:val="22"/>
-          <w:lang w:val="es-ES" w:eastAsia="es-ES"/>
+          <w:lang w:val="es-ES"/>
         </w:rPr>
       </w:pPr>
       <w:r>
@@ -1522,7 +1512,7 @@
         <w:rPr>
           <w:noProof/>
         </w:rPr>
-        <w:instrText xml:space="preserve"> PAGEREF _Toc115613433 \h </w:instrText>
+        <w:instrText xml:space="preserve"> PAGEREF _Toc117263042 \h </w:instrText>
       </w:r>
       <w:r>
         <w:rPr>
@@ -1555,10 +1545,10 @@
           <w:tab w:val="right" w:leader="dot" w:pos="8828"/>
         </w:tabs>
         <w:rPr>
-          <w:rFonts w:ascii="Calibri" w:eastAsia="Yu Mincho" w:hAnsi="Calibri" w:cs="Arial"/>
+          <w:rFonts w:asciiTheme="minorHAnsi" w:eastAsiaTheme="minorEastAsia" w:hAnsiTheme="minorHAnsi" w:cstheme="minorBidi"/>
           <w:noProof/>
           <w:sz w:val="22"/>
-          <w:lang w:val="es-ES" w:eastAsia="es-ES"/>
+          <w:lang w:val="es-ES"/>
         </w:rPr>
       </w:pPr>
       <w:r>
@@ -1583,7 +1573,7 @@
         <w:rPr>
           <w:noProof/>
         </w:rPr>
-        <w:instrText xml:space="preserve"> PAGEREF _Toc115613434 \h </w:instrText>
+        <w:instrText xml:space="preserve"> PAGEREF _Toc117263043 \h </w:instrText>
       </w:r>
       <w:r>
         <w:rPr>
@@ -1616,10 +1606,10 @@
           <w:tab w:val="right" w:leader="dot" w:pos="8828"/>
         </w:tabs>
         <w:rPr>
-          <w:rFonts w:ascii="Calibri" w:eastAsia="Yu Mincho" w:hAnsi="Calibri" w:cs="Arial"/>
+          <w:rFonts w:asciiTheme="minorHAnsi" w:eastAsiaTheme="minorEastAsia" w:hAnsiTheme="minorHAnsi" w:cstheme="minorBidi"/>
           <w:noProof/>
           <w:sz w:val="22"/>
-          <w:lang w:val="es-ES" w:eastAsia="es-ES"/>
+          <w:lang w:val="es-ES"/>
         </w:rPr>
       </w:pPr>
       <w:r>
@@ -1644,7 +1634,7 @@
         <w:rPr>
           <w:noProof/>
         </w:rPr>
-        <w:instrText xml:space="preserve"> PAGEREF _Toc115613435 \h </w:instrText>
+        <w:instrText xml:space="preserve"> PAGEREF _Toc117263044 \h </w:instrText>
       </w:r>
       <w:r>
         <w:rPr>
@@ -1677,10 +1667,10 @@
           <w:tab w:val="right" w:leader="dot" w:pos="8828"/>
         </w:tabs>
         <w:rPr>
-          <w:rFonts w:ascii="Calibri" w:eastAsia="Yu Mincho" w:hAnsi="Calibri" w:cs="Arial"/>
+          <w:rFonts w:asciiTheme="minorHAnsi" w:eastAsiaTheme="minorEastAsia" w:hAnsiTheme="minorHAnsi" w:cstheme="minorBidi"/>
           <w:noProof/>
           <w:sz w:val="22"/>
-          <w:lang w:val="es-ES" w:eastAsia="es-ES"/>
+          <w:lang w:val="es-ES"/>
         </w:rPr>
       </w:pPr>
       <w:r>
@@ -1705,7 +1695,7 @@
         <w:rPr>
           <w:noProof/>
         </w:rPr>
-        <w:instrText xml:space="preserve"> PAGEREF _Toc115613436 \h </w:instrText>
+        <w:instrText xml:space="preserve"> PAGEREF _Toc117263045 \h </w:instrText>
       </w:r>
       <w:r>
         <w:rPr>
@@ -1747,7 +1737,7 @@
         <w:lastRenderedPageBreak/>
         <w:fldChar w:fldCharType="end"/>
       </w:r>
-      <w:bookmarkStart w:id="0" w:name="_Toc115613415"/>
+      <w:bookmarkStart w:id="0" w:name="_Toc117263024"/>
       <w:r>
         <w:t>Tabla de versionado</w:t>
       </w:r>
@@ -2475,7 +2465,7 @@
       <w:pPr>
         <w:pStyle w:val="Heading1"/>
       </w:pPr>
-      <w:bookmarkStart w:id="1" w:name="_Toc115613416"/>
+      <w:bookmarkStart w:id="1" w:name="_Toc117263025"/>
       <w:r>
         <w:t xml:space="preserve">Información </w:t>
       </w:r>
@@ -2491,7 +2481,7 @@
       <w:pPr>
         <w:pStyle w:val="Heading2"/>
       </w:pPr>
-      <w:bookmarkStart w:id="2" w:name="_Toc115613417"/>
+      <w:bookmarkStart w:id="2" w:name="_Toc117263026"/>
       <w:r>
         <w:t>Datos</w:t>
       </w:r>
@@ -2883,7 +2873,7 @@
       <w:r>
         <w:br w:type="page"/>
       </w:r>
-      <w:bookmarkStart w:id="3" w:name="_Toc115613418"/>
+      <w:bookmarkStart w:id="3" w:name="_Toc117263027"/>
       <w:r>
         <w:lastRenderedPageBreak/>
         <w:t>Propósito y justificación del proyecto</w:t>
@@ -3116,7 +3106,7 @@
       <w:pPr>
         <w:pStyle w:val="Heading1"/>
       </w:pPr>
-      <w:bookmarkStart w:id="4" w:name="_Toc115613419"/>
+      <w:bookmarkStart w:id="4" w:name="_Toc117263028"/>
       <w:r>
         <w:t>Objetivos</w:t>
       </w:r>
@@ -3519,7 +3509,7 @@
       <w:r>
         <w:br w:type="page"/>
       </w:r>
-      <w:bookmarkStart w:id="5" w:name="_Toc115613420"/>
+      <w:bookmarkStart w:id="5" w:name="_Toc117263029"/>
       <w:r>
         <w:lastRenderedPageBreak/>
         <w:t>Requisitos</w:t>
@@ -3533,7 +3523,7 @@
       <w:pPr>
         <w:pStyle w:val="Heading2"/>
       </w:pPr>
-      <w:bookmarkStart w:id="6" w:name="_Toc115613421"/>
+      <w:bookmarkStart w:id="6" w:name="_Toc117263030"/>
       <w:r>
         <w:t>Requisitos</w:t>
       </w:r>
@@ -4688,7 +4678,7 @@
       <w:pPr>
         <w:pStyle w:val="Heading2"/>
       </w:pPr>
-      <w:bookmarkStart w:id="7" w:name="_Toc115613422"/>
+      <w:bookmarkStart w:id="7" w:name="_Toc117263031"/>
       <w:r>
         <w:lastRenderedPageBreak/>
         <w:t>Requisitos</w:t>
@@ -4800,7 +4790,7 @@
       <w:pPr>
         <w:pStyle w:val="Heading2"/>
       </w:pPr>
-      <w:bookmarkStart w:id="8" w:name="_Toc115613423"/>
+      <w:bookmarkStart w:id="8" w:name="_Toc117263032"/>
       <w:r>
         <w:t>Requisitos</w:t>
       </w:r>
@@ -4912,7 +4902,7 @@
       <w:pPr>
         <w:pStyle w:val="Heading1"/>
       </w:pPr>
-      <w:bookmarkStart w:id="9" w:name="_Toc115613424"/>
+      <w:bookmarkStart w:id="9" w:name="_Toc117263033"/>
       <w:r>
         <w:t xml:space="preserve">Descripción del proyecto y </w:t>
       </w:r>
@@ -5050,7 +5040,7 @@
       <w:r>
         <w:br w:type="page"/>
       </w:r>
-      <w:bookmarkStart w:id="10" w:name="_Toc115613425"/>
+      <w:bookmarkStart w:id="10" w:name="_Toc117263034"/>
       <w:r>
         <w:lastRenderedPageBreak/>
         <w:t>Entregables</w:t>
@@ -6542,7 +6532,7 @@
       <w:r>
         <w:br w:type="page"/>
       </w:r>
-      <w:bookmarkStart w:id="11" w:name="_Toc115613426"/>
+      <w:bookmarkStart w:id="11" w:name="_Toc117263035"/>
       <w:r>
         <w:lastRenderedPageBreak/>
         <w:t>Supuestos</w:t>
@@ -7034,7 +7024,7 @@
       <w:pPr>
         <w:pStyle w:val="Heading1"/>
       </w:pPr>
-      <w:bookmarkStart w:id="12" w:name="_Toc115613427"/>
+      <w:bookmarkStart w:id="12" w:name="_Toc117263036"/>
       <w:r>
         <w:t>Riesgos</w:t>
       </w:r>
@@ -7250,7 +7240,7 @@
       <w:pPr>
         <w:pStyle w:val="Heading1"/>
       </w:pPr>
-      <w:bookmarkStart w:id="13" w:name="_Toc115613428"/>
+      <w:bookmarkStart w:id="13" w:name="_Toc117263037"/>
       <w:r>
         <w:lastRenderedPageBreak/>
         <w:t>Cronograma de hitos principales</w:t>
@@ -8204,7 +8194,7 @@
       <w:pPr>
         <w:pStyle w:val="Heading1"/>
       </w:pPr>
-      <w:bookmarkStart w:id="14" w:name="_Toc115613429"/>
+      <w:bookmarkStart w:id="14" w:name="_Toc117263038"/>
       <w:r>
         <w:t>Resumen del presupuesto</w:t>
       </w:r>
@@ -8669,7 +8659,7 @@
       <w:r>
         <w:br w:type="page"/>
       </w:r>
-      <w:bookmarkStart w:id="15" w:name="_Toc115613430"/>
+      <w:bookmarkStart w:id="15" w:name="_Toc117263039"/>
       <w:r>
         <w:lastRenderedPageBreak/>
         <w:t>Lista de Interesados (</w:t>
@@ -8688,7 +8678,7 @@
       <w:pPr>
         <w:pStyle w:val="Heading2"/>
       </w:pPr>
-      <w:bookmarkStart w:id="16" w:name="_Toc115613431"/>
+      <w:bookmarkStart w:id="16" w:name="_Toc117263040"/>
       <w:r>
         <w:t>Datos de los interesados</w:t>
       </w:r>
@@ -9737,7 +9727,7 @@
       <w:pPr>
         <w:pStyle w:val="Heading2"/>
       </w:pPr>
-      <w:bookmarkStart w:id="17" w:name="_Toc115613432"/>
+      <w:bookmarkStart w:id="17" w:name="_Toc117263041"/>
       <w:r>
         <w:t>Responsabilidades de los interesados en el proyecto</w:t>
       </w:r>
@@ -10782,7 +10772,7 @@
       <w:pPr>
         <w:pStyle w:val="Heading1"/>
       </w:pPr>
-      <w:bookmarkStart w:id="18" w:name="_Toc115613433"/>
+      <w:bookmarkStart w:id="18" w:name="_Toc117263042"/>
       <w:r>
         <w:t>Requisitos de aprobación del proyecto</w:t>
       </w:r>
@@ -11438,7 +11428,7 @@
       <w:pPr>
         <w:pStyle w:val="Heading1"/>
       </w:pPr>
-      <w:bookmarkStart w:id="19" w:name="_Toc115613434"/>
+      <w:bookmarkStart w:id="19" w:name="_Toc117263043"/>
       <w:r>
         <w:t>Criterios de cierre o cancelación</w:t>
       </w:r>
@@ -11673,7 +11663,7 @@
         <w:pStyle w:val="Heading1"/>
       </w:pPr>
       <w:bookmarkStart w:id="20" w:name="_Int_tPLUn2HC"/>
-      <w:bookmarkStart w:id="21" w:name="_Toc115613435"/>
+      <w:bookmarkStart w:id="21" w:name="_Toc117263044"/>
       <w:r>
         <w:lastRenderedPageBreak/>
         <w:t xml:space="preserve">Asignación </w:t>
@@ -11906,7 +11896,7 @@
       <w:pPr>
         <w:pStyle w:val="Heading1"/>
       </w:pPr>
-      <w:bookmarkStart w:id="22" w:name="_Toc115613436"/>
+      <w:bookmarkStart w:id="22" w:name="_Toc117263045"/>
       <w:r>
         <w:t>Patrocinador</w:t>
       </w:r>
@@ -20848,6 +20838,19 @@
 </file>
 
 <file path=customXml/item1.xml><?xml version="1.0" encoding="utf-8"?>
+<?mso-contentType ?>
+<FormTemplates xmlns="http://schemas.microsoft.com/sharepoint/v3/contenttype/forms">
+  <Display>DocumentLibraryForm</Display>
+  <Edit>DocumentLibraryForm</Edit>
+  <New>DocumentLibraryForm</New>
+</FormTemplates>
+</file>
+
+<file path=customXml/item2.xml><?xml version="1.0" encoding="utf-8"?>
+<b:Sources xmlns:b="http://schemas.openxmlformats.org/officeDocument/2006/bibliography" xmlns="http://schemas.openxmlformats.org/officeDocument/2006/bibliography" SelectedStyle="\APA.XSL" StyleName="APA"/>
+</file>
+
+<file path=customXml/item3.xml><?xml version="1.0" encoding="utf-8"?>
 <ct:contentTypeSchema xmlns:ct="http://schemas.microsoft.com/office/2006/metadata/contentType" xmlns:ma="http://schemas.microsoft.com/office/2006/metadata/properties/metaAttributes" ct:_="" ma:_="" ma:contentTypeName="Documento" ma:contentTypeID="0x0101003C0A2D6CE532BF449905C3D0218DEE5B" ma:contentTypeVersion="10" ma:contentTypeDescription="Crear nuevo documento." ma:contentTypeScope="" ma:versionID="c12dfb7ce5d5c14d9a5dcfa019990f10">
   <xsd:schema xmlns:xsd="http://www.w3.org/2001/XMLSchema" xmlns:xs="http://www.w3.org/2001/XMLSchema" xmlns:p="http://schemas.microsoft.com/office/2006/metadata/properties" xmlns:ns3="b56000f1-d2b9-4e0c-9d8e-dd0f1117859c" targetNamespace="http://schemas.microsoft.com/office/2006/metadata/properties" ma:root="true" ma:fieldsID="aba827ecd8256b24b8e391be9be5d901" ns3:_="">
     <xsd:import namespace="b56000f1-d2b9-4e0c-9d8e-dd0f1117859c"/>
@@ -21031,19 +21034,6 @@
 </ct:contentTypeSchema>
 </file>
 
-<file path=customXml/item2.xml><?xml version="1.0" encoding="utf-8"?>
-<b:Sources xmlns:b="http://schemas.openxmlformats.org/officeDocument/2006/bibliography" xmlns="http://schemas.openxmlformats.org/officeDocument/2006/bibliography" SelectedStyle="\APA.XSL" StyleName="APA"/>
-</file>
-
-<file path=customXml/item3.xml><?xml version="1.0" encoding="utf-8"?>
-<?mso-contentType ?>
-<FormTemplates xmlns="http://schemas.microsoft.com/sharepoint/v3/contenttype/forms">
-  <Display>DocumentLibraryForm</Display>
-  <Edit>DocumentLibraryForm</Edit>
-  <New>DocumentLibraryForm</New>
-</FormTemplates>
-</file>
-
 <file path=customXml/item4.xml><?xml version="1.0" encoding="utf-8"?>
 <p:properties xmlns:p="http://schemas.microsoft.com/office/2006/metadata/properties" xmlns:xsi="http://www.w3.org/2001/XMLSchema-instance" xmlns:pc="http://schemas.microsoft.com/office/infopath/2007/PartnerControls">
   <documentManagement/>
@@ -21051,6 +21041,22 @@
 </file>
 
 <file path=customXml/itemProps1.xml><?xml version="1.0" encoding="utf-8"?>
+<ds:datastoreItem xmlns:ds="http://schemas.openxmlformats.org/officeDocument/2006/customXml" ds:itemID="{874732F2-D611-4D32-92B8-65C31EBD0262}">
+  <ds:schemaRefs>
+    <ds:schemaRef ds:uri="http://schemas.microsoft.com/sharepoint/v3/contenttype/forms"/>
+  </ds:schemaRefs>
+</ds:datastoreItem>
+</file>
+
+<file path=customXml/itemProps2.xml><?xml version="1.0" encoding="utf-8"?>
+<ds:datastoreItem xmlns:ds="http://schemas.openxmlformats.org/officeDocument/2006/customXml" ds:itemID="{85798565-9D83-4852-9D4A-B8F0F2BD5F4D}">
+  <ds:schemaRefs>
+    <ds:schemaRef ds:uri="http://schemas.openxmlformats.org/officeDocument/2006/bibliography"/>
+  </ds:schemaRefs>
+</ds:datastoreItem>
+</file>
+
+<file path=customXml/itemProps3.xml><?xml version="1.0" encoding="utf-8"?>
 <ds:datastoreItem xmlns:ds="http://schemas.openxmlformats.org/officeDocument/2006/customXml" ds:itemID="{043E82AD-98B1-443D-B78F-F4304C6D17F3}">
   <ds:schemaRefs>
     <ds:schemaRef ds:uri="http://schemas.microsoft.com/office/2006/metadata/contentType"/>
@@ -21068,22 +21074,6 @@
 </ds:datastoreItem>
 </file>
 
-<file path=customXml/itemProps2.xml><?xml version="1.0" encoding="utf-8"?>
-<ds:datastoreItem xmlns:ds="http://schemas.openxmlformats.org/officeDocument/2006/customXml" ds:itemID="{85798565-9D83-4852-9D4A-B8F0F2BD5F4D}">
-  <ds:schemaRefs>
-    <ds:schemaRef ds:uri="http://schemas.openxmlformats.org/officeDocument/2006/bibliography"/>
-  </ds:schemaRefs>
-</ds:datastoreItem>
-</file>
-
-<file path=customXml/itemProps3.xml><?xml version="1.0" encoding="utf-8"?>
-<ds:datastoreItem xmlns:ds="http://schemas.openxmlformats.org/officeDocument/2006/customXml" ds:itemID="{874732F2-D611-4D32-92B8-65C31EBD0262}">
-  <ds:schemaRefs>
-    <ds:schemaRef ds:uri="http://schemas.microsoft.com/sharepoint/v3/contenttype/forms"/>
-  </ds:schemaRefs>
-</ds:datastoreItem>
-</file>
-
 <file path=customXml/itemProps4.xml><?xml version="1.0" encoding="utf-8"?>
 <ds:datastoreItem xmlns:ds="http://schemas.openxmlformats.org/officeDocument/2006/customXml" ds:itemID="{09FD9BE0-BA75-4C7F-AFEE-F1A0FE375640}">
   <ds:schemaRefs>
